--- a/game_reviews/translations/fruity-gold (Version 2).docx
+++ b/game_reviews/translations/fruity-gold (Version 2).docx
@@ -8,18 +8,6 @@
       </w:pPr>
       <w:r>
         <w:t>Play Fruity Gold for Free: Slot Game Review</w:t>
-      </w:r>
-    </w:p>
-    <w:p>
-      <w:r/>
-      <w:r>
-        <w:rPr>
-          <w:b/>
-        </w:rPr>
-        <w:t>Meta description</w:t>
-      </w:r>
-      <w:r>
-        <w:t>: Experience the feel of a land-based slot game with Fruity Gold. Read our review and play for free today.</w:t>
       </w:r>
     </w:p>
     <w:p>
@@ -384,9 +372,18 @@
       <w:r/>
       <w:r>
         <w:rPr>
+          <w:b/>
+        </w:rPr>
+        <w:t>Play Fruity Gold for Free: Slot Game Review</w:t>
+      </w:r>
+    </w:p>
+    <w:p>
+      <w:r/>
+      <w:r>
+        <w:rPr>
           <w:i/>
         </w:rPr>
-        <w:t>Create a cartoon style image featuring a happy Maya warrior with glasses for the game "Fruity Gold". The character should have a big smile on their face and be wearing a traditional Maya headdress. The background should feature bright colors, like those found in a fruit cocktail, with fruits floating around in the air. The warrior should be holding a handful of fruit in one hand and a slot machine lever in the other, giving the impression that they're pulling for a big win. The overall style should be playful and energetic to match the nostalgic feeling of the game.</w:t>
+        <w:t>Experience the feel of a land-based slot game with Fruity Gold. Read our review and play for free today.</w:t>
       </w:r>
     </w:p>
     <w:sectPr>
